--- a/PLATEseq.docx
+++ b/PLATEseq.docx
@@ -3,23 +3,13 @@
 <w:document xmlns:wpc="http://schemas.microsoft.com/office/word/2010/wordprocessingCanvas" xmlns:cx="http://schemas.microsoft.com/office/drawing/2014/chartex" xmlns:cx1="http://schemas.microsoft.com/office/drawing/2015/9/8/chartex" xmlns:cx2="http://schemas.microsoft.com/office/drawing/2015/10/21/chartex" xmlns:cx3="http://schemas.microsoft.com/office/drawing/2016/5/9/chartex" xmlns:cx4="http://schemas.microsoft.com/office/drawing/2016/5/10/chartex" xmlns:cx5="http://schemas.microsoft.com/office/drawing/2016/5/11/chartex" xmlns:cx6="http://schemas.microsoft.com/office/drawing/2016/5/12/chartex" xmlns:cx7="http://schemas.microsoft.com/office/drawing/2016/5/13/chartex" xmlns:cx8="http://schemas.microsoft.com/office/drawing/2016/5/14/chartex" xmlns:mc="http://schemas.openxmlformats.org/markup-compatibility/2006" xmlns:aink="http://schemas.microsoft.com/office/drawing/2016/ink" xmlns:am3d="http://schemas.microsoft.com/office/drawing/2017/model3d" xmlns:o="urn:schemas-microsoft-com:office:office" xmlns:oel="http://schemas.microsoft.com/office/2019/extlst" xmlns:r="http://schemas.openxmlformats.org/officeDocument/2006/relationships" xmlns:m="http://schemas.openxmlformats.org/officeDocument/2006/math" xmlns:v="urn:schemas-microsoft-com:vml" xmlns:wp14="http://schemas.microsoft.com/office/word/2010/wordprocessingDrawing" xmlns:wp="http://schemas.openxmlformats.org/drawingml/2006/wordprocessingDrawing" xmlns:w10="urn:schemas-microsoft-com:office:word" xmlns:w="http://schemas.openxmlformats.org/wordprocessingml/2006/main" xmlns:w14="http://schemas.microsoft.com/office/word/2010/wordml" xmlns:w15="http://schemas.microsoft.com/office/word/2012/wordml" xmlns:w16cex="http://schemas.microsoft.com/office/word/2018/wordml/cex" xmlns:w16cid="http://schemas.microsoft.com/office/word/2016/wordml/cid" xmlns:w16="http://schemas.microsoft.com/office/word/2018/wordml" xmlns:w16sdtdh="http://schemas.microsoft.com/office/word/2020/wordml/sdtdatahash" xmlns:w16se="http://schemas.microsoft.com/office/word/2015/wordml/symex" xmlns:wpg="http://schemas.microsoft.com/office/word/2010/wordprocessingGroup" xmlns:wpi="http://schemas.microsoft.com/office/word/2010/wordprocessingInk" xmlns:wne="http://schemas.microsoft.com/office/word/2006/wordml" xmlns:wps="http://schemas.microsoft.com/office/word/2010/wordprocessingShape" mc:Ignorable="w14 w15 w16se w16cid w16 w16cex w16sdtdh wp14">
   <w:body>
     <w:p>
-      <w:pPr>
-        <w:pStyle w:val="Title"/>
-        <w:jc w:val="center"/>
-      </w:pPr>
-      <w:r>
-        <w:t>PLATE-seq data analysis</w:t>
-      </w:r>
-    </w:p>
-    <w:p>
-      <w:r>
-        <w:rPr>
-          <w:rStyle w:val="Heading1Char"/>
-        </w:rPr>
-        <w:t>Data</w:t>
-      </w:r>
-      <w:r>
-        <w:t>:</w:t>
+      <w:r>
+        <w:t>PLATE-seq data analysis steps:</w:t>
+      </w:r>
+    </w:p>
+    <w:p>
+      <w:r>
+        <w:t>Data:</w:t>
       </w:r>
     </w:p>
     <w:p>
@@ -106,9 +96,119 @@
         </w:drawing>
       </w:r>
     </w:p>
+    <w:p>
+      <w:r>
+        <w:drawing>
+          <wp:inline distT="0" distB="0" distL="0" distR="0" wp14:anchorId="1E70A90E" wp14:editId="334913E9">
+            <wp:extent cx="6858000" cy="2292350"/>
+            <wp:effectExtent l="0" t="0" r="0" b="0"/>
+            <wp:docPr id="4" name="Picture 4" descr="Text&#10;&#10;Description automatically generated"/>
+            <wp:cNvGraphicFramePr>
+              <a:graphicFrameLocks xmlns:a="http://schemas.openxmlformats.org/drawingml/2006/main" noChangeAspect="1"/>
+            </wp:cNvGraphicFramePr>
+            <a:graphic xmlns:a="http://schemas.openxmlformats.org/drawingml/2006/main">
+              <a:graphicData uri="http://schemas.openxmlformats.org/drawingml/2006/picture">
+                <pic:pic xmlns:pic="http://schemas.openxmlformats.org/drawingml/2006/picture">
+                  <pic:nvPicPr>
+                    <pic:cNvPr id="4" name="Picture 4" descr="Text&#10;&#10;Description automatically generated"/>
+                    <pic:cNvPicPr/>
+                  </pic:nvPicPr>
+                  <pic:blipFill>
+                    <a:blip r:embed="rId7"/>
+                    <a:stretch>
+                      <a:fillRect/>
+                    </a:stretch>
+                  </pic:blipFill>
+                  <pic:spPr>
+                    <a:xfrm>
+                      <a:off x="0" y="0"/>
+                      <a:ext cx="6858000" cy="2292350"/>
+                    </a:xfrm>
+                    <a:prstGeom prst="rect">
+                      <a:avLst/>
+                    </a:prstGeom>
+                  </pic:spPr>
+                </pic:pic>
+              </a:graphicData>
+            </a:graphic>
+          </wp:inline>
+        </w:drawing>
+      </w:r>
+    </w:p>
     <w:p/>
     <w:p>
       <w:r>
+        <w:t>Checking the reads in the files</w:t>
+      </w:r>
+    </w:p>
+    <w:p>
+      <w:proofErr w:type="spellStart"/>
+      <w:r>
+        <w:t>Gunzip</w:t>
+      </w:r>
+      <w:proofErr w:type="spellEnd"/>
+      <w:r>
+        <w:t xml:space="preserve"> -c Schwabe_S7_L003_R1_001.fastq.gz | </w:t>
+      </w:r>
+      <w:proofErr w:type="spellStart"/>
+      <w:r>
+        <w:t>wc</w:t>
+      </w:r>
+      <w:proofErr w:type="spellEnd"/>
+      <w:r>
+        <w:t xml:space="preserve"> -l</w:t>
+      </w:r>
+    </w:p>
+    <w:p>
+      <w:r>
+        <w:t>5398357364</w:t>
+      </w:r>
+    </w:p>
+    <w:p>
+      <w:r>
+        <w:t>5</w:t>
+      </w:r>
+      <w:r>
+        <w:t>,</w:t>
+      </w:r>
+      <w:r>
+        <w:t>398</w:t>
+      </w:r>
+      <w:r>
+        <w:t>,</w:t>
+      </w:r>
+      <w:r>
+        <w:t>357</w:t>
+      </w:r>
+      <w:r>
+        <w:t>,</w:t>
+      </w:r>
+      <w:r>
+        <w:t>364</w:t>
+      </w:r>
+      <w:r>
+        <w:t xml:space="preserve"> lines</w:t>
+      </w:r>
+      <w:r>
+        <w:t>, 4 lines per read</w:t>
+      </w:r>
+      <w:r>
+        <w:t xml:space="preserve">. </w:t>
+      </w:r>
+      <w:proofErr w:type="gramStart"/>
+      <w:r>
+        <w:t>So</w:t>
+      </w:r>
+      <w:proofErr w:type="gramEnd"/>
+      <w:r>
+        <w:t xml:space="preserve"> 1,349,589,341 reads for 384 wells</w:t>
+      </w:r>
+    </w:p>
+    <w:p/>
+    <w:p/>
+    <w:p>
+      <w:r>
+        <w:lastRenderedPageBreak/>
         <w:t>Analysis:</w:t>
       </w:r>
     </w:p>
@@ -133,7 +233,7 @@
                     <pic:cNvPicPr/>
                   </pic:nvPicPr>
                   <pic:blipFill>
-                    <a:blip r:embed="rId7"/>
+                    <a:blip r:embed="rId8"/>
                     <a:stretch>
                       <a:fillRect/>
                     </a:stretch>
@@ -157,7 +257,6 @@
     <w:p/>
     <w:p>
       <w:r>
-        <w:lastRenderedPageBreak/>
         <w:t>Steps:</w:t>
       </w:r>
     </w:p>
@@ -195,13 +294,7 @@
     </w:p>
     <w:p>
       <w:r>
-        <w:t>‘Sabre’ could not run on the files</w:t>
-      </w:r>
-      <w:r>
-        <w:t xml:space="preserve"> in this case</w:t>
-      </w:r>
-      <w:r>
-        <w:t xml:space="preserve"> and was quitting due to ‘Segmentation fault 11’ error: not enough memory issues. Then I used ‘</w:t>
+        <w:t>‘Sabre’ could not run on the files and was quitting due to ‘Segmentation fault 11’ error: not enough memory issues. Then I used ‘</w:t>
       </w:r>
       <w:proofErr w:type="spellStart"/>
       <w:r>
@@ -374,19 +467,7 @@
         <w:rPr>
           <w:rStyle w:val="n"/>
         </w:rPr>
-        <w:t xml:space="preserve"> two mismatches </w:t>
-      </w:r>
-      <w:r>
-        <w:rPr>
-          <w:rStyle w:val="n"/>
-        </w:rPr>
-        <w:t xml:space="preserve">were </w:t>
-      </w:r>
-      <w:r>
-        <w:rPr>
-          <w:rStyle w:val="n"/>
-        </w:rPr>
-        <w:t xml:space="preserve">allowed for a </w:t>
+        <w:t xml:space="preserve"> two mismatches allowed for a </w:t>
       </w:r>
       <w:r>
         <w:rPr>
@@ -500,36 +581,23 @@
     </w:p>
     <w:p>
       <w:r>
-        <w:t>T</w:t>
-      </w:r>
-      <w:r>
-        <w:t xml:space="preserve">ranscript </w:t>
-      </w:r>
-      <w:r>
-        <w:t xml:space="preserve">index is </w:t>
+        <w:t xml:space="preserve"># </w:t>
       </w:r>
       <w:proofErr w:type="gramStart"/>
       <w:r>
-        <w:t>prebuild</w:t>
+        <w:t>index</w:t>
       </w:r>
       <w:proofErr w:type="gramEnd"/>
       <w:r>
-        <w:t xml:space="preserve"> for m</w:t>
-      </w:r>
-      <w:r>
-        <w:t>ouse and many organism (</w:t>
-      </w:r>
-      <w:r>
-        <w:t xml:space="preserve">so </w:t>
-      </w:r>
-      <w:r>
-        <w:t xml:space="preserve">there was </w:t>
-      </w:r>
-      <w:r>
-        <w:t xml:space="preserve">no need to build </w:t>
-      </w:r>
-      <w:r>
-        <w:t>here):</w:t>
+        <w:t xml:space="preserve"> is prebuild for </w:t>
+      </w:r>
+      <w:proofErr w:type="spellStart"/>
+      <w:r>
+        <w:t>mus</w:t>
+      </w:r>
+      <w:proofErr w:type="spellEnd"/>
+      <w:r>
+        <w:t xml:space="preserve"> so no need to build myself</w:t>
       </w:r>
     </w:p>
     <w:p>
@@ -576,7 +644,13 @@
     </w:p>
     <w:p>
       <w:r>
-        <w:t xml:space="preserve">For quantifying using </w:t>
+        <w:t>THEN QUANTIFY USING KALLISTO</w:t>
+      </w:r>
+    </w:p>
+    <w:p>
+      <w:r>
+        <w:lastRenderedPageBreak/>
+        <w:t xml:space="preserve">I tried </w:t>
       </w:r>
       <w:proofErr w:type="spellStart"/>
       <w:r>
@@ -584,45 +658,13 @@
       </w:r>
       <w:proofErr w:type="spellEnd"/>
       <w:r>
-        <w:t>, I</w:t>
-      </w:r>
-      <w:r>
-        <w:t xml:space="preserve"> tried </w:t>
-      </w:r>
-      <w:proofErr w:type="spellStart"/>
-      <w:r>
-        <w:t>kallisto</w:t>
-      </w:r>
-      <w:proofErr w:type="spellEnd"/>
-      <w:r>
-        <w:t xml:space="preserve"> on </w:t>
-      </w:r>
-      <w:r>
-        <w:t>‘</w:t>
-      </w:r>
-      <w:r>
-        <w:t>paired-end</w:t>
-      </w:r>
-      <w:r>
-        <w:t>’</w:t>
-      </w:r>
-      <w:r>
-        <w:t xml:space="preserve"> and </w:t>
-      </w:r>
-      <w:r>
-        <w:t>‘</w:t>
+        <w:t xml:space="preserve"> on paired-end and </w:t>
       </w:r>
       <w:r>
         <w:t xml:space="preserve">single-end </w:t>
       </w:r>
       <w:r>
-        <w:t>R2</w:t>
-      </w:r>
-      <w:r>
-        <w:t>’</w:t>
-      </w:r>
-      <w:r>
-        <w:t xml:space="preserve"> </w:t>
+        <w:t xml:space="preserve">R2 </w:t>
       </w:r>
       <w:proofErr w:type="spellStart"/>
       <w:r>
@@ -890,6 +932,161 @@
       </w:r>
       <w:r>
         <w:t>for 10 parallel threads of processing</w:t>
+      </w:r>
+    </w:p>
+    <w:p>
+      <w:r>
+        <w:drawing>
+          <wp:inline distT="0" distB="0" distL="0" distR="0" wp14:anchorId="587E693F" wp14:editId="107AB45E">
+            <wp:extent cx="2312301" cy="1828800"/>
+            <wp:effectExtent l="0" t="0" r="0" b="0"/>
+            <wp:docPr id="5" name="Picture 4" descr="Diagram&#10;&#10;Description automatically generated">
+              <a:extLst xmlns:a="http://schemas.openxmlformats.org/drawingml/2006/main">
+                <a:ext uri="{FF2B5EF4-FFF2-40B4-BE49-F238E27FC236}">
+                  <a16:creationId xmlns:a16="http://schemas.microsoft.com/office/drawing/2014/main" id="{53796D3D-8E2A-C200-15DF-975BB443820E}"/>
+                </a:ext>
+              </a:extLst>
+            </wp:docPr>
+            <wp:cNvGraphicFramePr>
+              <a:graphicFrameLocks xmlns:a="http://schemas.openxmlformats.org/drawingml/2006/main" noChangeAspect="1"/>
+            </wp:cNvGraphicFramePr>
+            <a:graphic xmlns:a="http://schemas.openxmlformats.org/drawingml/2006/main">
+              <a:graphicData uri="http://schemas.openxmlformats.org/drawingml/2006/picture">
+                <pic:pic xmlns:pic="http://schemas.openxmlformats.org/drawingml/2006/picture">
+                  <pic:nvPicPr>
+                    <pic:cNvPr id="5" name="Picture 4" descr="Diagram&#10;&#10;Description automatically generated">
+                      <a:extLst>
+                        <a:ext uri="{FF2B5EF4-FFF2-40B4-BE49-F238E27FC236}">
+                          <a16:creationId xmlns:a16="http://schemas.microsoft.com/office/drawing/2014/main" id="{53796D3D-8E2A-C200-15DF-975BB443820E}"/>
+                        </a:ext>
+                      </a:extLst>
+                    </pic:cNvPr>
+                    <pic:cNvPicPr>
+                      <a:picLocks noChangeAspect="1"/>
+                    </pic:cNvPicPr>
+                  </pic:nvPicPr>
+                  <pic:blipFill>
+                    <a:blip r:embed="rId9" cstate="print">
+                      <a:extLst>
+                        <a:ext uri="{28A0092B-C50C-407E-A947-70E740481C1C}">
+                          <a14:useLocalDpi xmlns:a14="http://schemas.microsoft.com/office/drawing/2010/main" val="0"/>
+                        </a:ext>
+                      </a:extLst>
+                    </a:blip>
+                    <a:stretch>
+                      <a:fillRect/>
+                    </a:stretch>
+                  </pic:blipFill>
+                  <pic:spPr>
+                    <a:xfrm>
+                      <a:off x="0" y="0"/>
+                      <a:ext cx="2312301" cy="1828800"/>
+                    </a:xfrm>
+                    <a:prstGeom prst="rect">
+                      <a:avLst/>
+                    </a:prstGeom>
+                  </pic:spPr>
+                </pic:pic>
+              </a:graphicData>
+            </a:graphic>
+          </wp:inline>
+        </w:drawing>
+      </w:r>
+      <w:r>
+        <w:drawing>
+          <wp:inline distT="0" distB="0" distL="0" distR="0" wp14:anchorId="4A2624F3" wp14:editId="41CD0AE7">
+            <wp:extent cx="2312301" cy="1828800"/>
+            <wp:effectExtent l="0" t="0" r="0" b="0"/>
+            <wp:docPr id="7" name="Picture 6" descr="Diagram&#10;&#10;Description automatically generated">
+              <a:extLst xmlns:a="http://schemas.openxmlformats.org/drawingml/2006/main">
+                <a:ext uri="{FF2B5EF4-FFF2-40B4-BE49-F238E27FC236}">
+                  <a16:creationId xmlns:a16="http://schemas.microsoft.com/office/drawing/2014/main" id="{92412BF1-D3E4-4DCE-8C99-3C4CAFC8C916}"/>
+                </a:ext>
+              </a:extLst>
+            </wp:docPr>
+            <wp:cNvGraphicFramePr>
+              <a:graphicFrameLocks xmlns:a="http://schemas.openxmlformats.org/drawingml/2006/main" noChangeAspect="1"/>
+            </wp:cNvGraphicFramePr>
+            <a:graphic xmlns:a="http://schemas.openxmlformats.org/drawingml/2006/main">
+              <a:graphicData uri="http://schemas.openxmlformats.org/drawingml/2006/picture">
+                <pic:pic xmlns:pic="http://schemas.openxmlformats.org/drawingml/2006/picture">
+                  <pic:nvPicPr>
+                    <pic:cNvPr id="7" name="Picture 6" descr="Diagram&#10;&#10;Description automatically generated">
+                      <a:extLst>
+                        <a:ext uri="{FF2B5EF4-FFF2-40B4-BE49-F238E27FC236}">
+                          <a16:creationId xmlns:a16="http://schemas.microsoft.com/office/drawing/2014/main" id="{92412BF1-D3E4-4DCE-8C99-3C4CAFC8C916}"/>
+                        </a:ext>
+                      </a:extLst>
+                    </pic:cNvPr>
+                    <pic:cNvPicPr>
+                      <a:picLocks noChangeAspect="1"/>
+                    </pic:cNvPicPr>
+                  </pic:nvPicPr>
+                  <pic:blipFill>
+                    <a:blip r:embed="rId10" cstate="print">
+                      <a:extLst>
+                        <a:ext uri="{28A0092B-C50C-407E-A947-70E740481C1C}">
+                          <a14:useLocalDpi xmlns:a14="http://schemas.microsoft.com/office/drawing/2010/main" val="0"/>
+                        </a:ext>
+                      </a:extLst>
+                    </a:blip>
+                    <a:stretch>
+                      <a:fillRect/>
+                    </a:stretch>
+                  </pic:blipFill>
+                  <pic:spPr>
+                    <a:xfrm>
+                      <a:off x="0" y="0"/>
+                      <a:ext cx="2312301" cy="1828800"/>
+                    </a:xfrm>
+                    <a:prstGeom prst="rect">
+                      <a:avLst/>
+                    </a:prstGeom>
+                  </pic:spPr>
+                </pic:pic>
+              </a:graphicData>
+            </a:graphic>
+          </wp:inline>
+        </w:drawing>
+      </w:r>
+    </w:p>
+    <w:p>
+      <w:r>
+        <w:drawing>
+          <wp:inline distT="0" distB="0" distL="0" distR="0" wp14:anchorId="000F0DF7" wp14:editId="60144C78">
+            <wp:extent cx="6858000" cy="3621405"/>
+            <wp:effectExtent l="0" t="0" r="0" b="0"/>
+            <wp:docPr id="6" name="Picture 6" descr="Chart, box and whisker chart&#10;&#10;Description automatically generated"/>
+            <wp:cNvGraphicFramePr>
+              <a:graphicFrameLocks xmlns:a="http://schemas.openxmlformats.org/drawingml/2006/main" noChangeAspect="1"/>
+            </wp:cNvGraphicFramePr>
+            <a:graphic xmlns:a="http://schemas.openxmlformats.org/drawingml/2006/main">
+              <a:graphicData uri="http://schemas.openxmlformats.org/drawingml/2006/picture">
+                <pic:pic xmlns:pic="http://schemas.openxmlformats.org/drawingml/2006/picture">
+                  <pic:nvPicPr>
+                    <pic:cNvPr id="6" name="Picture 6" descr="Chart, box and whisker chart&#10;&#10;Description automatically generated"/>
+                    <pic:cNvPicPr/>
+                  </pic:nvPicPr>
+                  <pic:blipFill>
+                    <a:blip r:embed="rId11"/>
+                    <a:stretch>
+                      <a:fillRect/>
+                    </a:stretch>
+                  </pic:blipFill>
+                  <pic:spPr>
+                    <a:xfrm>
+                      <a:off x="0" y="0"/>
+                      <a:ext cx="6858000" cy="3621405"/>
+                    </a:xfrm>
+                    <a:prstGeom prst="rect">
+                      <a:avLst/>
+                    </a:prstGeom>
+                  </pic:spPr>
+                </pic:pic>
+              </a:graphicData>
+            </a:graphic>
+          </wp:inline>
+        </w:drawing>
       </w:r>
     </w:p>
     <w:p/>
@@ -914,6 +1111,81 @@
       </w:r>
     </w:p>
     <w:p>
+      <w:r>
+        <w:t xml:space="preserve">Used the transcripts to gene mapping "transcripts_to_genes.txt" present in the mouse dataset from </w:t>
+      </w:r>
+      <w:proofErr w:type="spellStart"/>
+      <w:r>
+        <w:t>kallisto</w:t>
+      </w:r>
+      <w:proofErr w:type="spellEnd"/>
+    </w:p>
+    <w:p>
+      <w:proofErr w:type="spellStart"/>
+      <w:r>
+        <w:t>transcripts_to_genes</w:t>
+      </w:r>
+      <w:proofErr w:type="spellEnd"/>
+      <w:r>
+        <w:t xml:space="preserve"> &lt;- </w:t>
+      </w:r>
+      <w:proofErr w:type="spellStart"/>
+      <w:proofErr w:type="gramStart"/>
+      <w:r>
+        <w:t>read.delim</w:t>
+      </w:r>
+      <w:proofErr w:type="spellEnd"/>
+      <w:proofErr w:type="gramEnd"/>
+      <w:r>
+        <w:t>("transcripts_to_genes.txt", header=FALSE)</w:t>
+      </w:r>
+    </w:p>
+    <w:p>
+      <w:r>
+        <w:lastRenderedPageBreak/>
+        <w:t xml:space="preserve">tx2gene &lt;- </w:t>
+      </w:r>
+      <w:proofErr w:type="gramStart"/>
+      <w:r>
+        <w:t>data.frame</w:t>
+      </w:r>
+      <w:proofErr w:type="gramEnd"/>
+      <w:r>
+        <w:t>(transcripts=transcripts_to_genes[,1],genes=transcripts_to_genes[,3])</w:t>
+      </w:r>
+    </w:p>
+    <w:p>
+      <w:proofErr w:type="spellStart"/>
+      <w:r>
+        <w:t>txi.kallisto.tsv</w:t>
+      </w:r>
+      <w:proofErr w:type="spellEnd"/>
+      <w:r>
+        <w:t xml:space="preserve"> &lt;- </w:t>
+      </w:r>
+      <w:proofErr w:type="spellStart"/>
+      <w:proofErr w:type="gramStart"/>
+      <w:r>
+        <w:t>tximport</w:t>
+      </w:r>
+      <w:proofErr w:type="spellEnd"/>
+      <w:r>
+        <w:t>(</w:t>
+      </w:r>
+      <w:proofErr w:type="gramEnd"/>
+      <w:r>
+        <w:t>files, type = "</w:t>
+      </w:r>
+      <w:proofErr w:type="spellStart"/>
+      <w:r>
+        <w:t>kallisto</w:t>
+      </w:r>
+      <w:proofErr w:type="spellEnd"/>
+      <w:r>
+        <w:t>", tx2gene = tx2gene)</w:t>
+      </w:r>
+    </w:p>
+    <w:p>
       <w:pPr>
         <w:pStyle w:val="ListParagraph"/>
         <w:numPr>
@@ -925,11 +1197,7 @@
         <w:t>Use Deseq2 to get the DEGs</w:t>
       </w:r>
     </w:p>
-    <w:p>
-      <w:pPr>
-        <w:ind w:left="360"/>
-      </w:pPr>
-    </w:p>
+    <w:p/>
     <w:p/>
     <w:sectPr>
       <w:pgSz w:w="12240" w:h="15840"/>
@@ -1523,31 +1791,9 @@
     <w:name w:val="Normal"/>
     <w:qFormat/>
   </w:style>
-  <w:style w:type="paragraph" w:styleId="Heading1">
-    <w:name w:val="heading 1"/>
-    <w:basedOn w:val="Normal"/>
-    <w:next w:val="Normal"/>
-    <w:link w:val="Heading1Char"/>
-    <w:uiPriority w:val="9"/>
-    <w:qFormat/>
-    <w:rsid w:val="00FB2104"/>
-    <w:pPr>
-      <w:keepNext/>
-      <w:keepLines/>
-      <w:spacing w:before="240" w:after="0"/>
-      <w:outlineLvl w:val="0"/>
-    </w:pPr>
-    <w:rPr>
-      <w:rFonts w:asciiTheme="majorHAnsi" w:eastAsiaTheme="majorEastAsia" w:hAnsiTheme="majorHAnsi" w:cstheme="majorBidi"/>
-      <w:color w:val="2F5496" w:themeColor="accent1" w:themeShade="BF"/>
-      <w:sz w:val="32"/>
-      <w:szCs w:val="32"/>
-    </w:rPr>
-  </w:style>
   <w:style w:type="character" w:default="1" w:styleId="DefaultParagraphFont">
     <w:name w:val="Default Paragraph Font"/>
     <w:uiPriority w:val="1"/>
-    <w:semiHidden/>
     <w:unhideWhenUsed/>
   </w:style>
   <w:style w:type="table" w:default="1" w:styleId="TableNormal">
@@ -1649,53 +1895,6 @@
       <w:rFonts w:ascii="Times New Roman" w:eastAsia="Times New Roman" w:hAnsi="Times New Roman" w:cs="Times New Roman"/>
       <w:sz w:val="24"/>
       <w:szCs w:val="24"/>
-    </w:rPr>
-  </w:style>
-  <w:style w:type="character" w:customStyle="1" w:styleId="Heading1Char">
-    <w:name w:val="Heading 1 Char"/>
-    <w:basedOn w:val="DefaultParagraphFont"/>
-    <w:link w:val="Heading1"/>
-    <w:uiPriority w:val="9"/>
-    <w:rsid w:val="00FB2104"/>
-    <w:rPr>
-      <w:rFonts w:asciiTheme="majorHAnsi" w:eastAsiaTheme="majorEastAsia" w:hAnsiTheme="majorHAnsi" w:cstheme="majorBidi"/>
-      <w:color w:val="2F5496" w:themeColor="accent1" w:themeShade="BF"/>
-      <w:sz w:val="32"/>
-      <w:szCs w:val="32"/>
-    </w:rPr>
-  </w:style>
-  <w:style w:type="paragraph" w:styleId="Title">
-    <w:name w:val="Title"/>
-    <w:basedOn w:val="Normal"/>
-    <w:next w:val="Normal"/>
-    <w:link w:val="TitleChar"/>
-    <w:uiPriority w:val="10"/>
-    <w:qFormat/>
-    <w:rsid w:val="00FB2104"/>
-    <w:pPr>
-      <w:spacing w:after="0" w:line="240" w:lineRule="auto"/>
-      <w:contextualSpacing/>
-    </w:pPr>
-    <w:rPr>
-      <w:rFonts w:asciiTheme="majorHAnsi" w:eastAsiaTheme="majorEastAsia" w:hAnsiTheme="majorHAnsi" w:cstheme="majorBidi"/>
-      <w:spacing w:val="-10"/>
-      <w:kern w:val="28"/>
-      <w:sz w:val="56"/>
-      <w:szCs w:val="56"/>
-    </w:rPr>
-  </w:style>
-  <w:style w:type="character" w:customStyle="1" w:styleId="TitleChar">
-    <w:name w:val="Title Char"/>
-    <w:basedOn w:val="DefaultParagraphFont"/>
-    <w:link w:val="Title"/>
-    <w:uiPriority w:val="10"/>
-    <w:rsid w:val="00FB2104"/>
-    <w:rPr>
-      <w:rFonts w:asciiTheme="majorHAnsi" w:eastAsiaTheme="majorEastAsia" w:hAnsiTheme="majorHAnsi" w:cstheme="majorBidi"/>
-      <w:spacing w:val="-10"/>
-      <w:kern w:val="28"/>
-      <w:sz w:val="56"/>
-      <w:szCs w:val="56"/>
     </w:rPr>
   </w:style>
 </w:styles>
